--- a/Document/G-Vue.docx
+++ b/Document/G-Vue.docx
@@ -2906,8 +2906,8 @@
           <w:color w:val="auto"/>
         </w:rPr>
       </w:pPr>
-      <w:bookmarkStart w:id="15" w:name="_Toc531859750"/>
-      <w:bookmarkStart w:id="16" w:name="_Toc23969470"/>
+      <w:bookmarkStart w:id="15" w:name="_Toc23969470"/>
+      <w:bookmarkStart w:id="16" w:name="_Toc531859750"/>
       <w:bookmarkEnd w:id="0"/>
       <w:bookmarkEnd w:id="1"/>
       <w:bookmarkEnd w:id="2"/>
@@ -2919,7 +2919,7 @@
         </w:rPr>
         <w:t>Lịch sử hình thành và phát triển của VueJS</w:t>
       </w:r>
-      <w:bookmarkEnd w:id="16"/>
+      <w:bookmarkEnd w:id="15"/>
     </w:p>
     <w:p>
       <w:pPr>
@@ -3175,7 +3175,7 @@
         </w:rPr>
         <w:t xml:space="preserve">N </w:t>
       </w:r>
-      <w:bookmarkEnd w:id="15"/>
+      <w:bookmarkEnd w:id="16"/>
       <w:r>
         <w:rPr>
           <w:rFonts w:asciiTheme="majorBidi" w:hAnsiTheme="majorBidi"/>
@@ -4872,8 +4872,6 @@
           <w:lang w:val="en-US"/>
         </w:rPr>
       </w:pPr>
-      <w:bookmarkStart w:id="23" w:name="_GoBack"/>
-      <w:bookmarkEnd w:id="23"/>
     </w:p>
     <w:p>
       <w:pPr>
@@ -4908,7 +4906,7 @@
           <w:lang w:val="en-US"/>
         </w:rPr>
       </w:pPr>
-      <w:bookmarkStart w:id="24" w:name="_Toc23969477"/>
+      <w:bookmarkStart w:id="23" w:name="_Toc23969477"/>
       <w:r>
         <w:rPr>
           <w:b/>
@@ -4963,11 +4961,20 @@
         </w:rPr>
         <w:t>:</w:t>
       </w:r>
-      <w:bookmarkEnd w:id="24"/>
-    </w:p>
-    <w:p>
-      <w:pPr>
-        <w:ind w:left="720"/>
+      <w:bookmarkEnd w:id="23"/>
+      <w:r>
+        <w:rPr>
+          <w:b/>
+          <w:sz w:val="26"/>
+          <w:szCs w:val="26"/>
+          <w:lang w:val="en-US"/>
+        </w:rPr>
+        <w:t xml:space="preserve"> </w:t>
+      </w:r>
+    </w:p>
+    <w:p>
+      <w:pPr>
+        <w:outlineLvl w:val="1"/>
         <w:rPr>
           <w:b/>
           <w:sz w:val="26"/>
@@ -4983,6 +4990,7 @@
           <w:ilvl w:val="0"/>
           <w:numId w:val="35"/>
         </w:numPr>
+        <w:outlineLvl w:val="1"/>
         <w:rPr>
           <w:b/>
           <w:sz w:val="26"/>
@@ -4992,11 +5000,108 @@
       </w:pPr>
       <w:r>
         <w:rPr>
-          <w:sz w:val="26"/>
-          <w:szCs w:val="26"/>
-          <w:lang w:val="en-US"/>
-        </w:rPr>
-        <w:t xml:space="preserve">Ở cách này chúng ta sẽ chạy bằng file </w:t>
+          <w:b/>
+          <w:sz w:val="26"/>
+          <w:szCs w:val="26"/>
+          <w:lang w:val="en-US"/>
+        </w:rPr>
+        <w:t>Đây là đường dẫn tới 2 module  của 2 thành viên trong nhóm code:</w:t>
+      </w:r>
+    </w:p>
+    <w:p>
+      <w:pPr>
+        <w:pStyle w:val="ListParagraph"/>
+        <w:numPr>
+          <w:ilvl w:val="1"/>
+          <w:numId w:val="35"/>
+        </w:numPr>
+        <w:outlineLvl w:val="1"/>
+        <w:rPr>
+          <w:b/>
+          <w:sz w:val="26"/>
+          <w:szCs w:val="26"/>
+          <w:lang w:val="en-US"/>
+        </w:rPr>
+      </w:pPr>
+      <w:hyperlink r:id="rId21" w:history="1">
+        <w:r>
+          <w:rPr>
+            <w:rStyle w:val="Hyperlink"/>
+          </w:rPr>
+          <w:t>https://drive.google.com/drive/folders/1oAg1RXn7KvuKXU2nw13eHaw4Nq7DFxhi</w:t>
+        </w:r>
+      </w:hyperlink>
+      <w:r>
+        <w:rPr>
+          <w:lang w:val="en-US"/>
+        </w:rPr>
+        <w:t xml:space="preserve"> (Phạm Cao Cường)</w:t>
+      </w:r>
+    </w:p>
+    <w:p>
+      <w:pPr>
+        <w:pStyle w:val="ListParagraph"/>
+        <w:numPr>
+          <w:ilvl w:val="1"/>
+          <w:numId w:val="35"/>
+        </w:numPr>
+        <w:outlineLvl w:val="1"/>
+        <w:rPr>
+          <w:b/>
+          <w:sz w:val="26"/>
+          <w:szCs w:val="26"/>
+          <w:lang w:val="en-US"/>
+        </w:rPr>
+      </w:pPr>
+      <w:r>
+        <w:rPr>
+          <w:lang w:val="en-US"/>
+        </w:rPr>
+        <w:t>e</w:t>
+      </w:r>
+    </w:p>
+    <w:p>
+      <w:pPr>
+        <w:ind w:left="720"/>
+        <w:rPr>
+          <w:b/>
+          <w:sz w:val="26"/>
+          <w:szCs w:val="26"/>
+          <w:lang w:val="en-US"/>
+        </w:rPr>
+      </w:pPr>
+    </w:p>
+    <w:p>
+      <w:pPr>
+        <w:pStyle w:val="ListParagraph"/>
+        <w:numPr>
+          <w:ilvl w:val="0"/>
+          <w:numId w:val="35"/>
+        </w:numPr>
+        <w:rPr>
+          <w:b/>
+          <w:sz w:val="26"/>
+          <w:szCs w:val="26"/>
+          <w:lang w:val="en-US"/>
+        </w:rPr>
+      </w:pPr>
+      <w:r>
+        <w:rPr>
+          <w:sz w:val="26"/>
+          <w:szCs w:val="26"/>
+          <w:lang w:val="en-US"/>
+        </w:rPr>
+        <w:t>Ở cách này chúng ta sẽ chạy bằn</w:t>
+      </w:r>
+      <w:bookmarkStart w:id="24" w:name="_GoBack"/>
+      <w:bookmarkEnd w:id="24"/>
+      <w:r>
+        <w:rPr>
+          <w:sz w:val="26"/>
+          <w:szCs w:val="26"/>
+          <w:lang w:val="en-US"/>
+        </w:rPr>
+        <w:t xml:space="preserve">g file </w:t>
       </w:r>
       <w:r>
         <w:rPr>
@@ -5039,7 +5144,7 @@
                     <pic:cNvPicPr/>
                   </pic:nvPicPr>
                   <pic:blipFill>
-                    <a:blip r:embed="rId21"/>
+                    <a:blip r:embed="rId22"/>
                     <a:stretch>
                       <a:fillRect/>
                     </a:stretch>
@@ -5108,6 +5213,7 @@
           <w:noProof/>
           <w:lang w:val="en-US"/>
         </w:rPr>
+        <w:lastRenderedPageBreak/>
         <w:drawing>
           <wp:inline distT="0" distB="0" distL="0" distR="0" wp14:anchorId="4596029A" wp14:editId="26EEB8A5">
             <wp:extent cx="4421452" cy="2210938"/>
@@ -5126,7 +5232,7 @@
                     </pic:cNvPicPr>
                   </pic:nvPicPr>
                   <pic:blipFill>
-                    <a:blip r:embed="rId22">
+                    <a:blip r:embed="rId23">
                       <a:extLst>
                         <a:ext uri="{28A0092B-C50C-407E-A947-70E740481C1C}">
                           <a14:useLocalDpi xmlns:a14="http://schemas.microsoft.com/office/drawing/2010/main" val="0"/>
@@ -5321,90 +5427,11 @@
           <w:noProof/>
           <w:lang w:val="en-US"/>
         </w:rPr>
-        <w:lastRenderedPageBreak/>
         <w:drawing>
           <wp:inline distT="0" distB="0" distL="0" distR="0" wp14:anchorId="2F2E5E98" wp14:editId="20EFC017">
             <wp:extent cx="5760720" cy="3238559"/>
             <wp:effectExtent l="0" t="0" r="0" b="0"/>
             <wp:docPr id="7" name="Picture 7"/>
-            <wp:cNvGraphicFramePr>
-              <a:graphicFrameLocks xmlns:a="http://schemas.openxmlformats.org/drawingml/2006/main" noChangeAspect="1"/>
-            </wp:cNvGraphicFramePr>
-            <a:graphic xmlns:a="http://schemas.openxmlformats.org/drawingml/2006/main">
-              <a:graphicData uri="http://schemas.openxmlformats.org/drawingml/2006/picture">
-                <pic:pic xmlns:pic="http://schemas.openxmlformats.org/drawingml/2006/picture">
-                  <pic:nvPicPr>
-                    <pic:cNvPr id="0" name=""/>
-                    <pic:cNvPicPr/>
-                  </pic:nvPicPr>
-                  <pic:blipFill>
-                    <a:blip r:embed="rId23"/>
-                    <a:stretch>
-                      <a:fillRect/>
-                    </a:stretch>
-                  </pic:blipFill>
-                  <pic:spPr>
-                    <a:xfrm>
-                      <a:off x="0" y="0"/>
-                      <a:ext cx="5760720" cy="3238559"/>
-                    </a:xfrm>
-                    <a:prstGeom prst="rect">
-                      <a:avLst/>
-                    </a:prstGeom>
-                  </pic:spPr>
-                </pic:pic>
-              </a:graphicData>
-            </a:graphic>
-          </wp:inline>
-        </w:drawing>
-      </w:r>
-    </w:p>
-    <w:p>
-      <w:pPr>
-        <w:pStyle w:val="ListParagraph"/>
-        <w:spacing w:after="200" w:line="276" w:lineRule="auto"/>
-        <w:rPr>
-          <w:rFonts w:asciiTheme="majorBidi" w:eastAsiaTheme="majorEastAsia" w:hAnsiTheme="majorBidi" w:cstheme="majorBidi"/>
-          <w:sz w:val="26"/>
-          <w:szCs w:val="26"/>
-          <w:lang w:val="en-US"/>
-        </w:rPr>
-      </w:pPr>
-    </w:p>
-    <w:p>
-      <w:pPr>
-        <w:pStyle w:val="ListParagraph"/>
-        <w:numPr>
-          <w:ilvl w:val="0"/>
-          <w:numId w:val="35"/>
-        </w:numPr>
-        <w:spacing w:after="200" w:line="276" w:lineRule="auto"/>
-        <w:rPr>
-          <w:rFonts w:asciiTheme="majorBidi" w:eastAsiaTheme="majorEastAsia" w:hAnsiTheme="majorBidi" w:cstheme="majorBidi"/>
-          <w:sz w:val="26"/>
-          <w:szCs w:val="26"/>
-          <w:lang w:val="en-US"/>
-        </w:rPr>
-      </w:pPr>
-      <w:r>
-        <w:rPr>
-          <w:rFonts w:asciiTheme="majorBidi" w:eastAsiaTheme="majorEastAsia" w:hAnsiTheme="majorBidi" w:cstheme="majorBidi"/>
-          <w:sz w:val="26"/>
-          <w:szCs w:val="26"/>
-          <w:lang w:val="en-US"/>
-        </w:rPr>
-        <w:t xml:space="preserve">Sẽ hiện lên màng hình: </w:t>
-      </w:r>
-      <w:r>
-        <w:rPr>
-          <w:noProof/>
-          <w:lang w:val="en-US"/>
-        </w:rPr>
-        <w:drawing>
-          <wp:inline distT="0" distB="0" distL="0" distR="0" wp14:anchorId="28A90826" wp14:editId="77AA72D1">
-            <wp:extent cx="5760720" cy="3238559"/>
-            <wp:effectExtent l="0" t="0" r="0" b="0"/>
-            <wp:docPr id="9" name="Picture 9"/>
             <wp:cNvGraphicFramePr>
               <a:graphicFrameLocks xmlns:a="http://schemas.openxmlformats.org/drawingml/2006/main" noChangeAspect="1"/>
             </wp:cNvGraphicFramePr>
@@ -5467,85 +5494,23 @@
       <w:r>
         <w:rPr>
           <w:rFonts w:asciiTheme="majorBidi" w:eastAsiaTheme="majorEastAsia" w:hAnsiTheme="majorBidi" w:cstheme="majorBidi"/>
-          <w:b/>
-          <w:sz w:val="26"/>
-          <w:szCs w:val="26"/>
-          <w:lang w:val="en-US"/>
-        </w:rPr>
-        <w:t>Bước 4</w:t>
-      </w:r>
-      <w:r>
-        <w:rPr>
-          <w:rFonts w:asciiTheme="majorBidi" w:eastAsiaTheme="majorEastAsia" w:hAnsiTheme="majorBidi" w:cstheme="majorBidi"/>
-          <w:sz w:val="26"/>
-          <w:szCs w:val="26"/>
-          <w:lang w:val="en-US"/>
-        </w:rPr>
-        <w:t xml:space="preserve">: Nhập vào </w:t>
-      </w:r>
-      <w:r>
-        <w:rPr>
-          <w:rFonts w:asciiTheme="majorBidi" w:eastAsiaTheme="majorEastAsia" w:hAnsiTheme="majorBidi" w:cstheme="majorBidi"/>
-          <w:b/>
-          <w:sz w:val="26"/>
-          <w:szCs w:val="26"/>
-          <w:lang w:val="en-US"/>
-        </w:rPr>
-        <w:t>‘code .</w:t>
-      </w:r>
-      <w:r>
-        <w:rPr>
-          <w:rFonts w:asciiTheme="majorBidi" w:eastAsiaTheme="majorEastAsia" w:hAnsiTheme="majorBidi" w:cstheme="majorBidi"/>
-          <w:b/>
-          <w:sz w:val="26"/>
-          <w:szCs w:val="26"/>
-          <w:lang w:val="en-US"/>
-        </w:rPr>
-        <w:t xml:space="preserve">’  </w:t>
-      </w:r>
-      <w:r>
-        <w:rPr>
-          <w:rFonts w:asciiTheme="majorBidi" w:eastAsiaTheme="majorEastAsia" w:hAnsiTheme="majorBidi" w:cstheme="majorBidi"/>
-          <w:sz w:val="26"/>
-          <w:szCs w:val="26"/>
-          <w:lang w:val="en-US"/>
-        </w:rPr>
-        <w:t>nó sẽ tự động mwor trình duyệt Code lên màng hình.</w:t>
-      </w:r>
-    </w:p>
-    <w:p>
-      <w:pPr>
-        <w:pStyle w:val="ListParagraph"/>
-        <w:rPr>
-          <w:rFonts w:asciiTheme="majorBidi" w:eastAsiaTheme="majorEastAsia" w:hAnsiTheme="majorBidi" w:cstheme="majorBidi"/>
-          <w:sz w:val="26"/>
-          <w:szCs w:val="26"/>
-          <w:lang w:val="en-US"/>
-        </w:rPr>
-      </w:pPr>
-    </w:p>
-    <w:p>
-      <w:pPr>
-        <w:pStyle w:val="ListParagraph"/>
-        <w:spacing w:after="200" w:line="276" w:lineRule="auto"/>
-        <w:rPr>
-          <w:rFonts w:asciiTheme="majorBidi" w:eastAsiaTheme="majorEastAsia" w:hAnsiTheme="majorBidi" w:cstheme="majorBidi"/>
-          <w:sz w:val="26"/>
-          <w:szCs w:val="26"/>
-          <w:lang w:val="en-US"/>
-        </w:rPr>
-      </w:pPr>
+          <w:sz w:val="26"/>
+          <w:szCs w:val="26"/>
+          <w:lang w:val="en-US"/>
+        </w:rPr>
+        <w:lastRenderedPageBreak/>
+        <w:t xml:space="preserve">Sẽ hiện lên màng hình: </w:t>
+      </w:r>
       <w:r>
         <w:rPr>
           <w:noProof/>
           <w:lang w:val="en-US"/>
         </w:rPr>
-        <w:lastRenderedPageBreak/>
         <w:drawing>
-          <wp:inline distT="0" distB="0" distL="0" distR="0" wp14:anchorId="6103B409" wp14:editId="661E9DB3">
-            <wp:extent cx="5534025" cy="3533775"/>
-            <wp:effectExtent l="0" t="0" r="9525" b="9525"/>
-            <wp:docPr id="10" name="Picture 10"/>
+          <wp:inline distT="0" distB="0" distL="0" distR="0" wp14:anchorId="28A90826" wp14:editId="77AA72D1">
+            <wp:extent cx="5760720" cy="3238559"/>
+            <wp:effectExtent l="0" t="0" r="0" b="0"/>
+            <wp:docPr id="9" name="Picture 9"/>
             <wp:cNvGraphicFramePr>
               <a:graphicFrameLocks xmlns:a="http://schemas.openxmlformats.org/drawingml/2006/main" noChangeAspect="1"/>
             </wp:cNvGraphicFramePr>
@@ -5565,7 +5530,7 @@
                   <pic:spPr>
                     <a:xfrm>
                       <a:off x="0" y="0"/>
-                      <a:ext cx="5534025" cy="3533775"/>
+                      <a:ext cx="5760720" cy="3238559"/>
                     </a:xfrm>
                     <a:prstGeom prst="rect">
                       <a:avLst/>
@@ -5593,18 +5558,6 @@
     <w:p>
       <w:pPr>
         <w:pStyle w:val="ListParagraph"/>
-        <w:spacing w:after="200" w:line="276" w:lineRule="auto"/>
-        <w:rPr>
-          <w:rFonts w:asciiTheme="majorBidi" w:eastAsiaTheme="majorEastAsia" w:hAnsiTheme="majorBidi" w:cstheme="majorBidi"/>
-          <w:sz w:val="26"/>
-          <w:szCs w:val="26"/>
-          <w:lang w:val="en-US"/>
-        </w:rPr>
-      </w:pPr>
-    </w:p>
-    <w:p>
-      <w:pPr>
-        <w:pStyle w:val="ListParagraph"/>
         <w:numPr>
           <w:ilvl w:val="0"/>
           <w:numId w:val="35"/>
@@ -5625,7 +5578,7 @@
           <w:szCs w:val="26"/>
           <w:lang w:val="en-US"/>
         </w:rPr>
-        <w:t>Bước 5</w:t>
+        <w:t>Bước 4</w:t>
       </w:r>
       <w:r>
         <w:rPr>
@@ -5634,7 +5587,7 @@
           <w:szCs w:val="26"/>
           <w:lang w:val="en-US"/>
         </w:rPr>
-        <w:t xml:space="preserve">: Nhấn tiếp </w:t>
+        <w:t xml:space="preserve">: Nhập vào </w:t>
       </w:r>
       <w:r>
         <w:rPr>
@@ -5644,22 +5597,43 @@
           <w:szCs w:val="26"/>
           <w:lang w:val="en-US"/>
         </w:rPr>
-        <w:t>‘npm install’</w:t>
+        <w:t>‘code .</w:t>
       </w:r>
       <w:r>
         <w:rPr>
           <w:rFonts w:asciiTheme="majorBidi" w:eastAsiaTheme="majorEastAsia" w:hAnsiTheme="majorBidi" w:cstheme="majorBidi"/>
-          <w:sz w:val="26"/>
-          <w:szCs w:val="26"/>
-          <w:lang w:val="en-US"/>
-        </w:rPr>
-        <w:t xml:space="preserve"> để cài đặt môi trường</w:t>
-      </w:r>
-    </w:p>
-    <w:p>
-      <w:pPr>
+          <w:b/>
+          <w:sz w:val="26"/>
+          <w:szCs w:val="26"/>
+          <w:lang w:val="en-US"/>
+        </w:rPr>
+        <w:t xml:space="preserve">’  </w:t>
+      </w:r>
+      <w:r>
+        <w:rPr>
+          <w:rFonts w:asciiTheme="majorBidi" w:eastAsiaTheme="majorEastAsia" w:hAnsiTheme="majorBidi" w:cstheme="majorBidi"/>
+          <w:sz w:val="26"/>
+          <w:szCs w:val="26"/>
+          <w:lang w:val="en-US"/>
+        </w:rPr>
+        <w:t>nó sẽ tự động mwor trình duyệt Code lên màng hình.</w:t>
+      </w:r>
+    </w:p>
+    <w:p>
+      <w:pPr>
+        <w:pStyle w:val="ListParagraph"/>
+        <w:rPr>
+          <w:rFonts w:asciiTheme="majorBidi" w:eastAsiaTheme="majorEastAsia" w:hAnsiTheme="majorBidi" w:cstheme="majorBidi"/>
+          <w:sz w:val="26"/>
+          <w:szCs w:val="26"/>
+          <w:lang w:val="en-US"/>
+        </w:rPr>
+      </w:pPr>
+    </w:p>
+    <w:p>
+      <w:pPr>
+        <w:pStyle w:val="ListParagraph"/>
         <w:spacing w:after="200" w:line="276" w:lineRule="auto"/>
-        <w:ind w:left="360"/>
         <w:rPr>
           <w:rFonts w:asciiTheme="majorBidi" w:eastAsiaTheme="majorEastAsia" w:hAnsiTheme="majorBidi" w:cstheme="majorBidi"/>
           <w:sz w:val="26"/>
@@ -5673,10 +5647,10 @@
           <w:lang w:val="en-US"/>
         </w:rPr>
         <w:drawing>
-          <wp:inline distT="0" distB="0" distL="0" distR="0" wp14:anchorId="3F94D377" wp14:editId="4B81443C">
-            <wp:extent cx="5353050" cy="3514725"/>
-            <wp:effectExtent l="0" t="0" r="0" b="9525"/>
-            <wp:docPr id="2" name="Picture 2"/>
+          <wp:inline distT="0" distB="0" distL="0" distR="0" wp14:anchorId="6103B409" wp14:editId="661E9DB3">
+            <wp:extent cx="5534025" cy="3533775"/>
+            <wp:effectExtent l="0" t="0" r="9525" b="9525"/>
+            <wp:docPr id="10" name="Picture 10"/>
             <wp:cNvGraphicFramePr>
               <a:graphicFrameLocks xmlns:a="http://schemas.openxmlformats.org/drawingml/2006/main" noChangeAspect="1"/>
             </wp:cNvGraphicFramePr>
@@ -5696,7 +5670,7 @@
                   <pic:spPr>
                     <a:xfrm>
                       <a:off x="0" y="0"/>
-                      <a:ext cx="5353050" cy="3514725"/>
+                      <a:ext cx="5534025" cy="3533775"/>
                     </a:xfrm>
                     <a:prstGeom prst="rect">
                       <a:avLst/>
@@ -5711,8 +5685,20 @@
     </w:p>
     <w:p>
       <w:pPr>
+        <w:pStyle w:val="ListParagraph"/>
         <w:spacing w:after="200" w:line="276" w:lineRule="auto"/>
-        <w:ind w:left="360"/>
+        <w:rPr>
+          <w:rFonts w:asciiTheme="majorBidi" w:eastAsiaTheme="majorEastAsia" w:hAnsiTheme="majorBidi" w:cstheme="majorBidi"/>
+          <w:sz w:val="26"/>
+          <w:szCs w:val="26"/>
+          <w:lang w:val="en-US"/>
+        </w:rPr>
+      </w:pPr>
+    </w:p>
+    <w:p>
+      <w:pPr>
+        <w:pStyle w:val="ListParagraph"/>
+        <w:spacing w:after="200" w:line="276" w:lineRule="auto"/>
         <w:rPr>
           <w:rFonts w:asciiTheme="majorBidi" w:eastAsiaTheme="majorEastAsia" w:hAnsiTheme="majorBidi" w:cstheme="majorBidi"/>
           <w:sz w:val="26"/>
@@ -5744,7 +5730,7 @@
           <w:szCs w:val="26"/>
           <w:lang w:val="en-US"/>
         </w:rPr>
-        <w:t>Bước 6</w:t>
+        <w:t>Bước 5</w:t>
       </w:r>
       <w:r>
         <w:rPr>
@@ -5753,7 +5739,7 @@
           <w:szCs w:val="26"/>
           <w:lang w:val="en-US"/>
         </w:rPr>
-        <w:t xml:space="preserve">: Ấn </w:t>
+        <w:t xml:space="preserve">: Nhấn tiếp </w:t>
       </w:r>
       <w:r>
         <w:rPr>
@@ -5763,7 +5749,7 @@
           <w:szCs w:val="26"/>
           <w:lang w:val="en-US"/>
         </w:rPr>
-        <w:t>‘npm run dev’</w:t>
+        <w:t>‘npm install’</w:t>
       </w:r>
       <w:r>
         <w:rPr>
@@ -5772,7 +5758,7 @@
           <w:szCs w:val="26"/>
           <w:lang w:val="en-US"/>
         </w:rPr>
-        <w:t xml:space="preserve"> để có thể chạy chương trình</w:t>
+        <w:t xml:space="preserve"> để cài đặt môi trường</w:t>
       </w:r>
     </w:p>
     <w:p>
@@ -5793,10 +5779,10 @@
         </w:rPr>
         <w:lastRenderedPageBreak/>
         <w:drawing>
-          <wp:inline distT="0" distB="0" distL="0" distR="0" wp14:anchorId="3923A0FE" wp14:editId="26E3F908">
-            <wp:extent cx="5343525" cy="3533775"/>
-            <wp:effectExtent l="0" t="0" r="9525" b="9525"/>
-            <wp:docPr id="8" name="Picture 8"/>
+          <wp:inline distT="0" distB="0" distL="0" distR="0" wp14:anchorId="3F94D377" wp14:editId="4B81443C">
+            <wp:extent cx="5353050" cy="3514725"/>
+            <wp:effectExtent l="0" t="0" r="0" b="9525"/>
+            <wp:docPr id="2" name="Picture 2"/>
             <wp:cNvGraphicFramePr>
               <a:graphicFrameLocks xmlns:a="http://schemas.openxmlformats.org/drawingml/2006/main" noChangeAspect="1"/>
             </wp:cNvGraphicFramePr>
@@ -5816,7 +5802,7 @@
                   <pic:spPr>
                     <a:xfrm>
                       <a:off x="0" y="0"/>
-                      <a:ext cx="5343525" cy="3533775"/>
+                      <a:ext cx="5353050" cy="3514725"/>
                     </a:xfrm>
                     <a:prstGeom prst="rect">
                       <a:avLst/>
@@ -5859,17 +5845,46 @@
       <w:r>
         <w:rPr>
           <w:rFonts w:asciiTheme="majorBidi" w:eastAsiaTheme="majorEastAsia" w:hAnsiTheme="majorBidi" w:cstheme="majorBidi"/>
-          <w:sz w:val="26"/>
-          <w:szCs w:val="26"/>
-          <w:lang w:val="en-US"/>
-        </w:rPr>
-        <w:t>Chương trình sau khi chạy:</w:t>
-      </w:r>
-    </w:p>
-    <w:p>
-      <w:pPr>
-        <w:pStyle w:val="ListParagraph"/>
+          <w:b/>
+          <w:sz w:val="26"/>
+          <w:szCs w:val="26"/>
+          <w:lang w:val="en-US"/>
+        </w:rPr>
+        <w:t>Bước 6</w:t>
+      </w:r>
+      <w:r>
+        <w:rPr>
+          <w:rFonts w:asciiTheme="majorBidi" w:eastAsiaTheme="majorEastAsia" w:hAnsiTheme="majorBidi" w:cstheme="majorBidi"/>
+          <w:sz w:val="26"/>
+          <w:szCs w:val="26"/>
+          <w:lang w:val="en-US"/>
+        </w:rPr>
+        <w:t xml:space="preserve">: Ấn </w:t>
+      </w:r>
+      <w:r>
+        <w:rPr>
+          <w:rFonts w:asciiTheme="majorBidi" w:eastAsiaTheme="majorEastAsia" w:hAnsiTheme="majorBidi" w:cstheme="majorBidi"/>
+          <w:b/>
+          <w:sz w:val="26"/>
+          <w:szCs w:val="26"/>
+          <w:lang w:val="en-US"/>
+        </w:rPr>
+        <w:t>‘npm run dev’</w:t>
+      </w:r>
+      <w:r>
+        <w:rPr>
+          <w:rFonts w:asciiTheme="majorBidi" w:eastAsiaTheme="majorEastAsia" w:hAnsiTheme="majorBidi" w:cstheme="majorBidi"/>
+          <w:sz w:val="26"/>
+          <w:szCs w:val="26"/>
+          <w:lang w:val="en-US"/>
+        </w:rPr>
+        <w:t xml:space="preserve"> để có thể chạy chương trình</w:t>
+      </w:r>
+    </w:p>
+    <w:p>
+      <w:pPr>
         <w:spacing w:after="200" w:line="276" w:lineRule="auto"/>
+        <w:ind w:left="360"/>
         <w:rPr>
           <w:rFonts w:asciiTheme="majorBidi" w:eastAsiaTheme="majorEastAsia" w:hAnsiTheme="majorBidi" w:cstheme="majorBidi"/>
           <w:sz w:val="26"/>
@@ -5883,10 +5898,10 @@
           <w:lang w:val="en-US"/>
         </w:rPr>
         <w:drawing>
-          <wp:inline distT="0" distB="0" distL="0" distR="0" wp14:anchorId="12D569B2" wp14:editId="20449793">
-            <wp:extent cx="5760720" cy="3100695"/>
-            <wp:effectExtent l="0" t="0" r="0" b="5080"/>
-            <wp:docPr id="11" name="Picture 11"/>
+          <wp:inline distT="0" distB="0" distL="0" distR="0" wp14:anchorId="3923A0FE" wp14:editId="26E3F908">
+            <wp:extent cx="5343525" cy="3533775"/>
+            <wp:effectExtent l="0" t="0" r="9525" b="9525"/>
+            <wp:docPr id="8" name="Picture 8"/>
             <wp:cNvGraphicFramePr>
               <a:graphicFrameLocks xmlns:a="http://schemas.openxmlformats.org/drawingml/2006/main" noChangeAspect="1"/>
             </wp:cNvGraphicFramePr>
@@ -5906,6 +5921,97 @@
                   <pic:spPr>
                     <a:xfrm>
                       <a:off x="0" y="0"/>
+                      <a:ext cx="5343525" cy="3533775"/>
+                    </a:xfrm>
+                    <a:prstGeom prst="rect">
+                      <a:avLst/>
+                    </a:prstGeom>
+                  </pic:spPr>
+                </pic:pic>
+              </a:graphicData>
+            </a:graphic>
+          </wp:inline>
+        </w:drawing>
+      </w:r>
+    </w:p>
+    <w:p>
+      <w:pPr>
+        <w:spacing w:after="200" w:line="276" w:lineRule="auto"/>
+        <w:ind w:left="360"/>
+        <w:rPr>
+          <w:rFonts w:asciiTheme="majorBidi" w:eastAsiaTheme="majorEastAsia" w:hAnsiTheme="majorBidi" w:cstheme="majorBidi"/>
+          <w:sz w:val="26"/>
+          <w:szCs w:val="26"/>
+          <w:lang w:val="en-US"/>
+        </w:rPr>
+      </w:pPr>
+    </w:p>
+    <w:p>
+      <w:pPr>
+        <w:pStyle w:val="ListParagraph"/>
+        <w:numPr>
+          <w:ilvl w:val="0"/>
+          <w:numId w:val="35"/>
+        </w:numPr>
+        <w:spacing w:after="200" w:line="276" w:lineRule="auto"/>
+        <w:rPr>
+          <w:rFonts w:asciiTheme="majorBidi" w:eastAsiaTheme="majorEastAsia" w:hAnsiTheme="majorBidi" w:cstheme="majorBidi"/>
+          <w:sz w:val="26"/>
+          <w:szCs w:val="26"/>
+          <w:lang w:val="en-US"/>
+        </w:rPr>
+      </w:pPr>
+      <w:r>
+        <w:rPr>
+          <w:rFonts w:asciiTheme="majorBidi" w:eastAsiaTheme="majorEastAsia" w:hAnsiTheme="majorBidi" w:cstheme="majorBidi"/>
+          <w:sz w:val="26"/>
+          <w:szCs w:val="26"/>
+          <w:lang w:val="en-US"/>
+        </w:rPr>
+        <w:t>Chương trình sau khi chạy:</w:t>
+      </w:r>
+    </w:p>
+    <w:p>
+      <w:pPr>
+        <w:pStyle w:val="ListParagraph"/>
+        <w:spacing w:after="200" w:line="276" w:lineRule="auto"/>
+        <w:rPr>
+          <w:rFonts w:asciiTheme="majorBidi" w:eastAsiaTheme="majorEastAsia" w:hAnsiTheme="majorBidi" w:cstheme="majorBidi"/>
+          <w:sz w:val="26"/>
+          <w:szCs w:val="26"/>
+          <w:lang w:val="en-US"/>
+        </w:rPr>
+      </w:pPr>
+      <w:r>
+        <w:rPr>
+          <w:noProof/>
+          <w:lang w:val="en-US"/>
+        </w:rPr>
+        <w:lastRenderedPageBreak/>
+        <w:drawing>
+          <wp:inline distT="0" distB="0" distL="0" distR="0" wp14:anchorId="12D569B2" wp14:editId="20449793">
+            <wp:extent cx="5760720" cy="3100695"/>
+            <wp:effectExtent l="0" t="0" r="0" b="5080"/>
+            <wp:docPr id="11" name="Picture 11"/>
+            <wp:cNvGraphicFramePr>
+              <a:graphicFrameLocks xmlns:a="http://schemas.openxmlformats.org/drawingml/2006/main" noChangeAspect="1"/>
+            </wp:cNvGraphicFramePr>
+            <a:graphic xmlns:a="http://schemas.openxmlformats.org/drawingml/2006/main">
+              <a:graphicData uri="http://schemas.openxmlformats.org/drawingml/2006/picture">
+                <pic:pic xmlns:pic="http://schemas.openxmlformats.org/drawingml/2006/picture">
+                  <pic:nvPicPr>
+                    <pic:cNvPr id="0" name=""/>
+                    <pic:cNvPicPr/>
+                  </pic:nvPicPr>
+                  <pic:blipFill>
+                    <a:blip r:embed="rId29"/>
+                    <a:stretch>
+                      <a:fillRect/>
+                    </a:stretch>
+                  </pic:blipFill>
+                  <pic:spPr>
+                    <a:xfrm>
+                      <a:off x="0" y="0"/>
                       <a:ext cx="5760720" cy="3100695"/>
                     </a:xfrm>
                     <a:prstGeom prst="rect">
@@ -6008,7 +6114,6 @@
           <w:rFonts w:asciiTheme="majorBidi" w:hAnsiTheme="majorBidi"/>
           <w:color w:val="auto"/>
         </w:rPr>
-        <w:lastRenderedPageBreak/>
         <w:t>BIÊN BẢN HỌP NHÓM</w:t>
       </w:r>
       <w:bookmarkEnd w:id="25"/>
@@ -6900,6 +7005,7 @@
                 <w:szCs w:val="26"/>
                 <w:lang w:val="en-US"/>
               </w:rPr>
+              <w:lastRenderedPageBreak/>
               <w:t>5</w:t>
             </w:r>
           </w:p>
@@ -7629,7 +7735,6 @@
           <w:sz w:val="26"/>
           <w:szCs w:val="26"/>
         </w:rPr>
-        <w:lastRenderedPageBreak/>
         <w:t>Các thành nhận nhiệm v</w:t>
       </w:r>
       <w:r>
@@ -8645,6 +8750,7 @@
                 <w:szCs w:val="26"/>
                 <w:lang w:val="en-US"/>
               </w:rPr>
+              <w:lastRenderedPageBreak/>
               <w:t>5</w:t>
             </w:r>
           </w:p>
@@ -8974,8 +9080,8 @@
       </w:pPr>
     </w:p>
     <w:sectPr>
-      <w:headerReference w:type="default" r:id="rId29"/>
-      <w:footerReference w:type="default" r:id="rId30"/>
+      <w:headerReference w:type="default" r:id="rId30"/>
+      <w:footerReference w:type="default" r:id="rId31"/>
       <w:pgSz w:w="11907" w:h="16839" w:code="9"/>
       <w:pgMar w:top="1134" w:right="1701" w:bottom="1134" w:left="1134" w:header="720" w:footer="720" w:gutter="0"/>
       <w:pgNumType w:start="1"/>
@@ -9067,7 +9173,7 @@
           <w:rPr>
             <w:noProof/>
           </w:rPr>
-          <w:t>5</w:t>
+          <w:t>4</w:t>
         </w:r>
         <w:r>
           <w:rPr>
@@ -9146,7 +9252,7 @@
         <v:path o:extrusionok="f" gradientshapeok="t" o:connecttype="rect"/>
         <o:lock v:ext="edit" aspectratio="t"/>
       </v:shapetype>
-      <v:shape id="_x0000_i1043" type="#_x0000_t75" style="width:12pt;height:12pt" o:bullet="t">
+      <v:shape id="_x0000_i1029" type="#_x0000_t75" style="width:12pt;height:12pt" o:bullet="t">
         <v:imagedata r:id="rId1" o:title="mso870"/>
       </v:shape>
     </w:pict>
@@ -15573,7 +15679,7 @@
 </file>
 
 <file path=customXml/itemProps1.xml><?xml version="1.0" encoding="utf-8"?>
-<ds:datastoreItem xmlns:ds="http://schemas.openxmlformats.org/officeDocument/2006/customXml" ds:itemID="{F87E08AB-81A1-4AA2-9AE4-F09EE3AF3288}">
+<ds:datastoreItem xmlns:ds="http://schemas.openxmlformats.org/officeDocument/2006/customXml" ds:itemID="{948169D3-FFDC-4A09-9FD6-C9DD7DB7D38C}">
   <ds:schemaRefs>
     <ds:schemaRef ds:uri="http://schemas.openxmlformats.org/officeDocument/2006/bibliography"/>
   </ds:schemaRefs>
